--- a/Programming Mapping Document.docx
+++ b/Programming Mapping Document.docx
@@ -116,59 +116,26 @@
                   <w:rFonts w:ascii="Arial" w:hAnsi="Arial" w:cs="Arial"/>
                   <w:sz w:val="22"/>
                 </w:rPr>
-                <w:t>https://github.com/LBruni98/Trace-Ball/wiki/Project-Wiki---T</w:t>
+                <w:t>https://github.com/LBruni98/Trace-Ball/wiki/Project-Wiki---Trace-Ball#process-of-implementation</w:t>
               </w:r>
+            </w:hyperlink>
+          </w:p>
+          <w:p>
+            <w:pPr>
+              <w:rPr>
+                <w:rFonts w:ascii="Arial" w:hAnsi="Arial" w:cs="Arial"/>
+                <w:sz w:val="22"/>
+                <w:szCs w:val="22"/>
+              </w:rPr>
+            </w:pPr>
+            <w:hyperlink r:id="rId8" w:history="1">
               <w:r>
                 <w:rPr>
                   <w:rStyle w:val="Hyperlink"/>
                   <w:rFonts w:ascii="Arial" w:hAnsi="Arial" w:cs="Arial"/>
                   <w:sz w:val="22"/>
                 </w:rPr>
-                <w:t>r</w:t>
-              </w:r>
-              <w:r>
-                <w:rPr>
-                  <w:rStyle w:val="Hyperlink"/>
-                  <w:rFonts w:ascii="Arial" w:hAnsi="Arial" w:cs="Arial"/>
-                  <w:sz w:val="22"/>
-                </w:rPr>
-                <w:t>ace-</w:t>
-              </w:r>
-              <w:r>
-                <w:rPr>
-                  <w:rStyle w:val="Hyperlink"/>
-                  <w:rFonts w:ascii="Arial" w:hAnsi="Arial" w:cs="Arial"/>
-                  <w:sz w:val="22"/>
-                </w:rPr>
-                <w:t>B</w:t>
-              </w:r>
-              <w:r>
-                <w:rPr>
-                  <w:rStyle w:val="Hyperlink"/>
-                  <w:rFonts w:ascii="Arial" w:hAnsi="Arial" w:cs="Arial"/>
-                  <w:sz w:val="22"/>
-                </w:rPr>
-                <w:t>all</w:t>
-              </w:r>
-            </w:hyperlink>
-          </w:p>
-          <w:p>
-            <w:pPr>
-              <w:rPr>
-                <w:rFonts w:ascii="Arial" w:hAnsi="Arial" w:cs="Arial"/>
-                <w:sz w:val="22"/>
-                <w:szCs w:val="22"/>
-              </w:rPr>
-            </w:pPr>
-            <w:hyperlink r:id="rId8" w:history="1">
-              <w:r>
-                <w:rPr>
-                  <w:rStyle w:val="Hyperlink"/>
-                  <w:rFonts w:ascii="Arial" w:hAnsi="Arial" w:cs="Arial"/>
-                  <w:sz w:val="22"/>
-                  <w:szCs w:val="22"/>
-                </w:rPr>
-                <w:t>https://github.com/LBruni98/Glossary-of-Tech-Terms</w:t>
+                <w:t>https://github.com/LBruni98/Glossary-of-Tech-Terms#programming-terms</w:t>
               </w:r>
             </w:hyperlink>
           </w:p>
@@ -203,15 +170,6 @@
               </w:rPr>
               <w:t>ains the definition of an algorithm. It is located towards the bottom of the page after the project management definitions.</w:t>
             </w:r>
-          </w:p>
-          <w:p>
-            <w:pPr>
-              <w:rPr>
-                <w:rFonts w:ascii="Arial" w:hAnsi="Arial" w:cs="Arial"/>
-                <w:sz w:val="22"/>
-                <w:szCs w:val="22"/>
-              </w:rPr>
-            </w:pPr>
           </w:p>
         </w:tc>
       </w:tr>
@@ -281,37 +239,10 @@
                   <w:rStyle w:val="Hyperlink"/>
                   <w:rFonts w:ascii="Arial" w:hAnsi="Arial" w:cs="Arial"/>
                   <w:sz w:val="22"/>
-                  <w:szCs w:val="22"/>
                 </w:rPr>
-                <w:t>https://github.com/LBruni98/Glossary-of-Tech-Te</w:t>
-              </w:r>
-              <w:r>
-                <w:rPr>
-                  <w:rStyle w:val="Hyperlink"/>
-                  <w:rFonts w:ascii="Arial" w:hAnsi="Arial" w:cs="Arial"/>
-                  <w:sz w:val="22"/>
-                  <w:szCs w:val="22"/>
-                </w:rPr>
-                <w:t>r</w:t>
-              </w:r>
-              <w:r>
-                <w:rPr>
-                  <w:rStyle w:val="Hyperlink"/>
-                  <w:rFonts w:ascii="Arial" w:hAnsi="Arial" w:cs="Arial"/>
-                  <w:sz w:val="22"/>
-                  <w:szCs w:val="22"/>
-                </w:rPr>
-                <w:t>ms</w:t>
+                <w:t>https://github.com/LBruni98/Glossary-of-Tech-Terms#programming-terms</w:t>
               </w:r>
             </w:hyperlink>
-            <w:r>
-              <w:rPr>
-                <w:rFonts w:ascii="Arial" w:hAnsi="Arial" w:cs="Arial"/>
-                <w:sz w:val="22"/>
-                <w:szCs w:val="22"/>
-              </w:rPr>
-              <w:t xml:space="preserve"> </w:t>
-            </w:r>
           </w:p>
         </w:tc>
       </w:tr>
@@ -336,15 +267,6 @@
               </w:rPr>
               <w:t>The link above is the glossary of tech terms, which contain explanations of each individual paradigm as well as each of their characteristics and relationships between them. The definitions are located at the bottom of the document, with explanations of each starting with Procedural paradigms.</w:t>
             </w:r>
-          </w:p>
-          <w:p>
-            <w:pPr>
-              <w:rPr>
-                <w:rFonts w:ascii="Arial" w:hAnsi="Arial" w:cs="Arial"/>
-                <w:sz w:val="22"/>
-                <w:szCs w:val="22"/>
-              </w:rPr>
-            </w:pPr>
           </w:p>
         </w:tc>
       </w:tr>
@@ -405,7 +327,6 @@
               <w:rPr>
                 <w:rFonts w:ascii="Arial" w:hAnsi="Arial" w:cs="Arial"/>
                 <w:sz w:val="22"/>
-                <w:szCs w:val="22"/>
               </w:rPr>
             </w:pPr>
             <w:hyperlink r:id="rId10" w:history="1">
@@ -414,26 +335,16 @@
                   <w:rStyle w:val="Hyperlink"/>
                   <w:rFonts w:ascii="Arial" w:hAnsi="Arial" w:cs="Arial"/>
                   <w:sz w:val="22"/>
-                  <w:szCs w:val="22"/>
                 </w:rPr>
-                <w:t>https://github.com/LBruni98/Project-001</w:t>
+                <w:t>https://github.com/LBruni98/Trace-Ball#retrieving-mouse-co-ordinates</w:t>
               </w:r>
             </w:hyperlink>
-            <w:r>
-              <w:rPr>
-                <w:rFonts w:ascii="Arial" w:hAnsi="Arial" w:cs="Arial"/>
-                <w:sz w:val="22"/>
-                <w:szCs w:val="22"/>
-              </w:rPr>
-              <w:t xml:space="preserve"> </w:t>
-            </w:r>
-          </w:p>
-          <w:p>
-            <w:pPr>
-              <w:rPr>
-                <w:rFonts w:ascii="Arial" w:hAnsi="Arial" w:cs="Arial"/>
-                <w:sz w:val="22"/>
-                <w:szCs w:val="22"/>
+          </w:p>
+          <w:p>
+            <w:pPr>
+              <w:rPr>
+                <w:rFonts w:ascii="Arial" w:hAnsi="Arial" w:cs="Arial"/>
+                <w:sz w:val="22"/>
               </w:rPr>
             </w:pPr>
             <w:hyperlink r:id="rId11" w:history="1">
@@ -442,9 +353,8 @@
                   <w:rStyle w:val="Hyperlink"/>
                   <w:rFonts w:ascii="Arial" w:hAnsi="Arial" w:cs="Arial"/>
                   <w:sz w:val="22"/>
-                  <w:szCs w:val="22"/>
                 </w:rPr>
-                <w:t>https://github.com/LBruni98/High-Low-Card-Game</w:t>
+                <w:t>https://github.com/LBruni98/High-Low-Card-Game#randomly-dealt-cards</w:t>
               </w:r>
             </w:hyperlink>
           </w:p>
@@ -453,7 +363,6 @@
               <w:rPr>
                 <w:rFonts w:ascii="Arial" w:hAnsi="Arial" w:cs="Arial"/>
                 <w:sz w:val="22"/>
-                <w:szCs w:val="22"/>
               </w:rPr>
             </w:pPr>
             <w:hyperlink r:id="rId12" w:history="1">
@@ -462,9 +371,26 @@
                   <w:rStyle w:val="Hyperlink"/>
                   <w:rFonts w:ascii="Arial" w:hAnsi="Arial" w:cs="Arial"/>
                   <w:sz w:val="22"/>
-                  <w:szCs w:val="22"/>
                 </w:rPr>
-                <w:t>https://github.com/LBruni98/Anagram-Solver</w:t>
+                <w:t>https://github.com/LBruni98/High-Low-Card-Game#betting</w:t>
+              </w:r>
+            </w:hyperlink>
+          </w:p>
+          <w:p>
+            <w:pPr>
+              <w:rPr>
+                <w:rFonts w:ascii="Arial" w:hAnsi="Arial" w:cs="Arial"/>
+                <w:sz w:val="22"/>
+              </w:rPr>
+            </w:pPr>
+            <w:hyperlink r:id="rId13" w:history="1">
+              <w:r>
+                <w:rPr>
+                  <w:rStyle w:val="Hyperlink"/>
+                  <w:rFonts w:ascii="Arial" w:hAnsi="Arial" w:cs="Arial"/>
+                  <w:sz w:val="22"/>
+                </w:rPr>
+                <w:t>https://github.com/LBruni98/Anagram-Solver#reading-the-file-and-word-comparison</w:t>
               </w:r>
             </w:hyperlink>
           </w:p>
@@ -508,18 +434,27 @@
               <w:t>matching words to a user’s input.</w:t>
             </w:r>
           </w:p>
-          <w:p>
-            <w:pPr>
-              <w:rPr>
-                <w:rFonts w:ascii="Arial" w:hAnsi="Arial" w:cs="Arial"/>
-                <w:sz w:val="22"/>
-                <w:szCs w:val="22"/>
-              </w:rPr>
-            </w:pPr>
-          </w:p>
         </w:tc>
       </w:tr>
     </w:tbl>
+    <w:p>
+      <w:pPr>
+        <w:rPr>
+          <w:rFonts w:ascii="Arial" w:hAnsi="Arial" w:cs="Arial"/>
+          <w:sz w:val="22"/>
+          <w:szCs w:val="22"/>
+        </w:rPr>
+      </w:pPr>
+    </w:p>
+    <w:p>
+      <w:pPr>
+        <w:rPr>
+          <w:rFonts w:ascii="Arial" w:hAnsi="Arial" w:cs="Arial"/>
+          <w:sz w:val="22"/>
+          <w:szCs w:val="22"/>
+        </w:rPr>
+      </w:pPr>
+    </w:p>
     <w:p>
       <w:pPr>
         <w:rPr>
@@ -595,33 +530,44 @@
               <w:rPr>
                 <w:rFonts w:ascii="Arial" w:hAnsi="Arial" w:cs="Arial"/>
                 <w:sz w:val="22"/>
-                <w:szCs w:val="22"/>
-              </w:rPr>
-            </w:pPr>
-            <w:hyperlink r:id="rId13" w:history="1">
+              </w:rPr>
+            </w:pPr>
+            <w:hyperlink r:id="rId14" w:history="1">
               <w:r>
                 <w:rPr>
                   <w:rStyle w:val="Hyperlink"/>
                   <w:rFonts w:ascii="Arial" w:hAnsi="Arial" w:cs="Arial"/>
                   <w:sz w:val="22"/>
                 </w:rPr>
-                <w:t>https://github.com/LBruni98/Trace-Ball/wiki/Project-Wiki---Tr</w:t>
+                <w:t>https://github.com/LBruni98/Trace-Ball/wiki/Project-Wiki---</w:t>
               </w:r>
+              <w:proofErr w:type="spellStart"/>
               <w:r>
                 <w:rPr>
                   <w:rStyle w:val="Hyperlink"/>
                   <w:rFonts w:ascii="Arial" w:hAnsi="Arial" w:cs="Arial"/>
                   <w:sz w:val="22"/>
                 </w:rPr>
-                <w:t>a</w:t>
+                <w:t>Trace-Ball#debugging-process-and-debugging-facilities</w:t>
               </w:r>
+              <w:proofErr w:type="spellEnd"/>
+            </w:hyperlink>
+          </w:p>
+          <w:p>
+            <w:pPr>
+              <w:rPr>
+                <w:rFonts w:ascii="Arial" w:hAnsi="Arial" w:cs="Arial"/>
+                <w:sz w:val="22"/>
+              </w:rPr>
+            </w:pPr>
+            <w:hyperlink r:id="rId15" w:history="1">
               <w:r>
                 <w:rPr>
                   <w:rStyle w:val="Hyperlink"/>
                   <w:rFonts w:ascii="Arial" w:hAnsi="Arial" w:cs="Arial"/>
                   <w:sz w:val="22"/>
                 </w:rPr>
-                <w:t>ce-Ball</w:t>
+                <w:t>https://github.com/LBruni98/High-Low-Card-Game#debugging</w:t>
               </w:r>
             </w:hyperlink>
           </w:p>
@@ -633,35 +579,14 @@
                 <w:szCs w:val="22"/>
               </w:rPr>
             </w:pPr>
-            <w:hyperlink r:id="rId14" w:history="1">
+            <w:hyperlink r:id="rId16" w:history="1">
               <w:r>
                 <w:rPr>
                   <w:rStyle w:val="Hyperlink"/>
                   <w:rFonts w:ascii="Arial" w:hAnsi="Arial" w:cs="Arial"/>
                   <w:sz w:val="22"/>
-                  <w:szCs w:val="22"/>
                 </w:rPr>
-                <w:t>https://github.com/LBruni98/High-Low-Card-Game</w:t>
-              </w:r>
-            </w:hyperlink>
-          </w:p>
-          <w:p>
-            <w:pPr>
-              <w:rPr>
-                <w:rFonts w:ascii="Arial" w:hAnsi="Arial" w:cs="Arial"/>
-                <w:sz w:val="22"/>
-                <w:szCs w:val="22"/>
-              </w:rPr>
-            </w:pPr>
-            <w:hyperlink r:id="rId15" w:history="1">
-              <w:r>
-                <w:rPr>
-                  <w:rStyle w:val="Hyperlink"/>
-                  <w:rFonts w:ascii="Arial" w:hAnsi="Arial" w:cs="Arial"/>
-                  <w:sz w:val="22"/>
-                  <w:szCs w:val="22"/>
-                </w:rPr>
-                <w:t>https://github.com/LBruni98/Anagram-Solver</w:t>
+                <w:t>https://github.com/LBruni98/Anagram-Solver#debugging</w:t>
               </w:r>
             </w:hyperlink>
           </w:p>
@@ -712,15 +637,6 @@
               </w:rPr>
               <w:t xml:space="preserve"> has most facilities seen in a common IDE.</w:t>
             </w:r>
-          </w:p>
-          <w:p>
-            <w:pPr>
-              <w:rPr>
-                <w:rFonts w:ascii="Arial" w:hAnsi="Arial" w:cs="Arial"/>
-                <w:sz w:val="22"/>
-                <w:szCs w:val="22"/>
-              </w:rPr>
-            </w:pPr>
           </w:p>
         </w:tc>
       </w:tr>
@@ -783,53 +699,6 @@
               <w:rPr>
                 <w:rFonts w:ascii="Arial" w:hAnsi="Arial" w:cs="Arial"/>
                 <w:sz w:val="22"/>
-                <w:szCs w:val="22"/>
-              </w:rPr>
-            </w:pPr>
-            <w:hyperlink r:id="rId16" w:history="1">
-              <w:r>
-                <w:rPr>
-                  <w:rStyle w:val="Hyperlink"/>
-                  <w:rFonts w:ascii="Arial" w:hAnsi="Arial" w:cs="Arial"/>
-                  <w:sz w:val="22"/>
-                  <w:szCs w:val="22"/>
-                </w:rPr>
-                <w:t>https://github.com/LBruni98/Project-</w:t>
-              </w:r>
-              <w:r>
-                <w:rPr>
-                  <w:rStyle w:val="Hyperlink"/>
-                  <w:rFonts w:ascii="Arial" w:hAnsi="Arial" w:cs="Arial"/>
-                  <w:sz w:val="22"/>
-                  <w:szCs w:val="22"/>
-                </w:rPr>
-                <w:t>0</w:t>
-              </w:r>
-              <w:r>
-                <w:rPr>
-                  <w:rStyle w:val="Hyperlink"/>
-                  <w:rFonts w:ascii="Arial" w:hAnsi="Arial" w:cs="Arial"/>
-                  <w:sz w:val="22"/>
-                  <w:szCs w:val="22"/>
-                </w:rPr>
-                <w:t>02/blob/master/main.cpp</w:t>
-              </w:r>
-            </w:hyperlink>
-            <w:r>
-              <w:rPr>
-                <w:rFonts w:ascii="Arial" w:hAnsi="Arial" w:cs="Arial"/>
-                <w:sz w:val="22"/>
-                <w:szCs w:val="22"/>
-              </w:rPr>
-              <w:t xml:space="preserve"> </w:t>
-            </w:r>
-          </w:p>
-          <w:p>
-            <w:pPr>
-              <w:rPr>
-                <w:rFonts w:ascii="Arial" w:hAnsi="Arial" w:cs="Arial"/>
-                <w:sz w:val="22"/>
-                <w:szCs w:val="22"/>
               </w:rPr>
             </w:pPr>
             <w:hyperlink r:id="rId17" w:history="1">
@@ -838,9 +707,27 @@
                   <w:rStyle w:val="Hyperlink"/>
                   <w:rFonts w:ascii="Arial" w:hAnsi="Arial" w:cs="Arial"/>
                   <w:sz w:val="22"/>
-                  <w:szCs w:val="22"/>
                 </w:rPr>
-                <w:t>https://github.com/LBruni98/High-Low-Card-Game</w:t>
+                <w:t>https://github.com/LBruni98/High-Low-Card-Game/blob/master/main.cpp</w:t>
+              </w:r>
+            </w:hyperlink>
+          </w:p>
+          <w:p>
+            <w:pPr>
+              <w:rPr>
+                <w:rFonts w:ascii="Arial" w:hAnsi="Arial" w:cs="Arial"/>
+                <w:sz w:val="22"/>
+                <w:szCs w:val="22"/>
+              </w:rPr>
+            </w:pPr>
+            <w:hyperlink r:id="rId18" w:history="1">
+              <w:r>
+                <w:rPr>
+                  <w:rStyle w:val="Hyperlink"/>
+                  <w:rFonts w:ascii="Arial" w:hAnsi="Arial" w:cs="Arial"/>
+                  <w:sz w:val="22"/>
+                </w:rPr>
+                <w:t>https://github.com/LBruni98/High-Low-Card-Game#coding-standards</w:t>
               </w:r>
             </w:hyperlink>
           </w:p>
@@ -867,15 +754,6 @@
               </w:rPr>
               <w:t>The link describes a coding standard for a specific language, in this case it’s C++, and it follows up on how important it is to use a standard. Along with that, it explains how I used it to reflect on my code. The additional link shows the .cpp file showcasing the standard I needed to use.</w:t>
             </w:r>
-          </w:p>
-          <w:p>
-            <w:pPr>
-              <w:rPr>
-                <w:rFonts w:ascii="Arial" w:hAnsi="Arial" w:cs="Arial"/>
-                <w:sz w:val="22"/>
-                <w:szCs w:val="22"/>
-              </w:rPr>
-            </w:pPr>
           </w:p>
         </w:tc>
       </w:tr>
@@ -939,43 +817,16 @@
                 <w:szCs w:val="22"/>
               </w:rPr>
             </w:pPr>
-            <w:hyperlink r:id="rId18" w:history="1">
+            <w:hyperlink r:id="rId19" w:history="1">
               <w:r>
                 <w:rPr>
                   <w:rStyle w:val="Hyperlink"/>
                   <w:rFonts w:ascii="Arial" w:hAnsi="Arial" w:cs="Arial"/>
                   <w:sz w:val="22"/>
-                  <w:szCs w:val="22"/>
                 </w:rPr>
-                <w:t>https://github.com/LBruni98/Project-001/wiki/Project-Desig</w:t>
-              </w:r>
-              <w:r>
-                <w:rPr>
-                  <w:rStyle w:val="Hyperlink"/>
-                  <w:rFonts w:ascii="Arial" w:hAnsi="Arial" w:cs="Arial"/>
-                  <w:sz w:val="22"/>
-                  <w:szCs w:val="22"/>
-                </w:rPr>
-                <w:t>n</w:t>
-              </w:r>
-              <w:r>
-                <w:rPr>
-                  <w:rStyle w:val="Hyperlink"/>
-                  <w:rFonts w:ascii="Arial" w:hAnsi="Arial" w:cs="Arial"/>
-                  <w:sz w:val="22"/>
-                  <w:szCs w:val="22"/>
-                </w:rPr>
-                <w:t>-Documentation---Trace-Ball</w:t>
+                <w:t>https://github.com/LBruni98/Trace-Ball/wiki/Project-Wiki---Trace-Ball#process-of-implementation</w:t>
               </w:r>
             </w:hyperlink>
-            <w:r>
-              <w:rPr>
-                <w:rFonts w:ascii="Arial" w:hAnsi="Arial" w:cs="Arial"/>
-                <w:sz w:val="22"/>
-                <w:szCs w:val="22"/>
-              </w:rPr>
-              <w:t xml:space="preserve"> </w:t>
-            </w:r>
           </w:p>
         </w:tc>
       </w:tr>
@@ -1000,15 +851,6 @@
               </w:rPr>
               <w:t>Within the wiki, the process of creating the project is described. The process showcases very step I took to create the program. I find that this is suitable evidence as it also states how I wrote the code of the program to how I was able to the initial execution of the program.</w:t>
             </w:r>
-          </w:p>
-          <w:p>
-            <w:pPr>
-              <w:rPr>
-                <w:rFonts w:ascii="Arial" w:hAnsi="Arial" w:cs="Arial"/>
-                <w:sz w:val="22"/>
-                <w:szCs w:val="22"/>
-              </w:rPr>
-            </w:pPr>
           </w:p>
         </w:tc>
       </w:tr>
@@ -1071,14 +913,14 @@
                 <w:sz w:val="22"/>
               </w:rPr>
             </w:pPr>
-            <w:hyperlink r:id="rId19" w:history="1">
+            <w:hyperlink r:id="rId20" w:history="1">
               <w:r>
                 <w:rPr>
                   <w:rStyle w:val="Hyperlink"/>
                   <w:rFonts w:ascii="Arial" w:hAnsi="Arial" w:cs="Arial"/>
                   <w:sz w:val="22"/>
                 </w:rPr>
-                <w:t>https://github.com/LBruni98/Trace-Ball</w:t>
+                <w:t>https://github.com/LBruni98/Trace-Ball#ide</w:t>
               </w:r>
             </w:hyperlink>
           </w:p>
@@ -1087,27 +929,6 @@
               <w:rPr>
                 <w:rFonts w:ascii="Arial" w:hAnsi="Arial" w:cs="Arial"/>
                 <w:sz w:val="22"/>
-                <w:szCs w:val="22"/>
-              </w:rPr>
-            </w:pPr>
-            <w:hyperlink r:id="rId20" w:history="1">
-              <w:r>
-                <w:rPr>
-                  <w:rStyle w:val="Hyperlink"/>
-                  <w:rFonts w:ascii="Arial" w:hAnsi="Arial" w:cs="Arial"/>
-                  <w:sz w:val="22"/>
-                  <w:szCs w:val="22"/>
-                </w:rPr>
-                <w:t>https://github.com/LBruni98/High-Low-Card-Game</w:t>
-              </w:r>
-            </w:hyperlink>
-          </w:p>
-          <w:p>
-            <w:pPr>
-              <w:rPr>
-                <w:rFonts w:ascii="Arial" w:hAnsi="Arial" w:cs="Arial"/>
-                <w:sz w:val="22"/>
-                <w:szCs w:val="22"/>
               </w:rPr>
             </w:pPr>
             <w:hyperlink r:id="rId21" w:history="1">
@@ -1116,9 +937,26 @@
                   <w:rStyle w:val="Hyperlink"/>
                   <w:rFonts w:ascii="Arial" w:hAnsi="Arial" w:cs="Arial"/>
                   <w:sz w:val="22"/>
-                  <w:szCs w:val="22"/>
                 </w:rPr>
-                <w:t>https://github.com/LBruni98/Anagram-Solver</w:t>
+                <w:t>https://github.com/LBruni98/High-Low-Card-Game#ide</w:t>
+              </w:r>
+            </w:hyperlink>
+          </w:p>
+          <w:p>
+            <w:pPr>
+              <w:rPr>
+                <w:rFonts w:ascii="Arial" w:hAnsi="Arial" w:cs="Arial"/>
+                <w:sz w:val="22"/>
+              </w:rPr>
+            </w:pPr>
+            <w:hyperlink r:id="rId22" w:history="1">
+              <w:r>
+                <w:rPr>
+                  <w:rStyle w:val="Hyperlink"/>
+                  <w:rFonts w:ascii="Arial" w:hAnsi="Arial" w:cs="Arial"/>
+                  <w:sz w:val="22"/>
+                </w:rPr>
+                <w:t>https://github.com/LBruni98/Anagram-Solver#ide</w:t>
               </w:r>
             </w:hyperlink>
           </w:p>
@@ -1143,18 +981,8 @@
                 <w:sz w:val="22"/>
                 <w:szCs w:val="22"/>
               </w:rPr>
-              <w:lastRenderedPageBreak/>
               <w:t>The links contain the projects that describes the IDEs used and the features that they have. I find that this is suitable evidence, because within the documentation of each project, each IDE has been described, including its features. Trace ball describes the features that notepad can do, though not a proper IDE and the High-low project and Anagram solver both have descriptions of its IDE, repl.it.</w:t>
             </w:r>
-          </w:p>
-          <w:p>
-            <w:pPr>
-              <w:rPr>
-                <w:rFonts w:ascii="Arial" w:hAnsi="Arial" w:cs="Arial"/>
-                <w:sz w:val="22"/>
-                <w:szCs w:val="22"/>
-              </w:rPr>
-            </w:pPr>
           </w:p>
         </w:tc>
       </w:tr>
@@ -1193,6 +1021,7 @@
           <w:sz w:val="22"/>
           <w:szCs w:val="22"/>
         </w:rPr>
+        <w:lastRenderedPageBreak/>
         <w:t>Use the IDE to manage the development process of the program.</w:t>
       </w:r>
     </w:p>
@@ -1218,15 +1047,14 @@
                 <w:szCs w:val="22"/>
               </w:rPr>
             </w:pPr>
-            <w:hyperlink r:id="rId22" w:history="1">
+            <w:hyperlink r:id="rId23" w:history="1">
               <w:r>
                 <w:rPr>
                   <w:rStyle w:val="Hyperlink"/>
                   <w:rFonts w:ascii="Arial" w:hAnsi="Arial" w:cs="Arial"/>
                   <w:sz w:val="22"/>
-                  <w:szCs w:val="22"/>
                 </w:rPr>
-                <w:t>https://github.com/LBruni98/High-Low-Card-Game</w:t>
+                <w:t>https://github.com/LBruni98/High-Low-Card-Game#development-of-code</w:t>
               </w:r>
             </w:hyperlink>
           </w:p>
@@ -1253,15 +1081,6 @@
               </w:rPr>
               <w:t>Here, the IDE is used to help create the program. It showcases how the code was written as well as the functions and algorithms being created and used. The IDE allowed for features to help the development and debugging of the program, to which screenshots of the IDE are located throughout the documentation.</w:t>
             </w:r>
-          </w:p>
-          <w:p>
-            <w:pPr>
-              <w:rPr>
-                <w:rFonts w:ascii="Arial" w:hAnsi="Arial" w:cs="Arial"/>
-                <w:sz w:val="22"/>
-                <w:szCs w:val="22"/>
-              </w:rPr>
-            </w:pPr>
           </w:p>
         </w:tc>
       </w:tr>
@@ -1327,43 +1146,26 @@
                 <w:szCs w:val="22"/>
               </w:rPr>
             </w:pPr>
-            <w:hyperlink r:id="rId23" w:history="1">
+            <w:hyperlink r:id="rId24" w:history="1">
               <w:r>
                 <w:rPr>
                   <w:rStyle w:val="Hyperlink"/>
                   <w:rFonts w:ascii="Arial" w:hAnsi="Arial" w:cs="Arial"/>
                   <w:sz w:val="22"/>
-                  <w:szCs w:val="22"/>
                 </w:rPr>
-                <w:t>https://github.com/LBruni98/Project-001/wiki/Project-Design-Documentation-</w:t>
+                <w:t>https://github.com/LBruni98/Trace-Ball/wiki/Project-Wiki---</w:t>
               </w:r>
+              <w:proofErr w:type="spellStart"/>
               <w:r>
                 <w:rPr>
                   <w:rStyle w:val="Hyperlink"/>
                   <w:rFonts w:ascii="Arial" w:hAnsi="Arial" w:cs="Arial"/>
                   <w:sz w:val="22"/>
-                  <w:szCs w:val="22"/>
                 </w:rPr>
-                <w:t>-</w:t>
+                <w:t>Trace-Ball#background</w:t>
               </w:r>
-              <w:r>
-                <w:rPr>
-                  <w:rStyle w:val="Hyperlink"/>
-                  <w:rFonts w:ascii="Arial" w:hAnsi="Arial" w:cs="Arial"/>
-                  <w:sz w:val="22"/>
-                  <w:szCs w:val="22"/>
-                </w:rPr>
-                <w:t>-Trace-Ball</w:t>
-              </w:r>
+              <w:proofErr w:type="spellEnd"/>
             </w:hyperlink>
-            <w:r>
-              <w:rPr>
-                <w:rFonts w:ascii="Arial" w:hAnsi="Arial" w:cs="Arial"/>
-                <w:sz w:val="22"/>
-                <w:szCs w:val="22"/>
-              </w:rPr>
-              <w:t xml:space="preserve"> </w:t>
-            </w:r>
           </w:p>
         </w:tc>
       </w:tr>
@@ -1396,15 +1198,6 @@
               </w:rPr>
               <w:t>debugging process can help make secure and more functional applications. The evaluation also showcases other benefits that comes with debugging as well as my experience and how it helped me with development.</w:t>
             </w:r>
-          </w:p>
-          <w:p>
-            <w:pPr>
-              <w:rPr>
-                <w:rFonts w:ascii="Arial" w:hAnsi="Arial" w:cs="Arial"/>
-                <w:sz w:val="22"/>
-                <w:szCs w:val="22"/>
-              </w:rPr>
-            </w:pPr>
           </w:p>
         </w:tc>
       </w:tr>
@@ -1465,10 +1258,28 @@
               <w:rPr>
                 <w:rFonts w:ascii="Arial" w:hAnsi="Arial" w:cs="Arial"/>
                 <w:sz w:val="22"/>
-                <w:szCs w:val="22"/>
-              </w:rPr>
-            </w:pPr>
-            <w:hyperlink r:id="rId24" w:history="1">
+              </w:rPr>
+            </w:pPr>
+            <w:hyperlink r:id="rId25" w:history="1">
+              <w:r>
+                <w:rPr>
+                  <w:rStyle w:val="Hyperlink"/>
+                  <w:rFonts w:ascii="Arial" w:hAnsi="Arial" w:cs="Arial"/>
+                  <w:sz w:val="22"/>
+                </w:rPr>
+                <w:t>https://github.com/LBruni98/Anagram-Solver/blob/master/README.md#evaluation</w:t>
+              </w:r>
+            </w:hyperlink>
+          </w:p>
+          <w:p>
+            <w:pPr>
+              <w:rPr>
+                <w:rFonts w:ascii="Arial" w:hAnsi="Arial" w:cs="Arial"/>
+                <w:sz w:val="22"/>
+                <w:szCs w:val="22"/>
+              </w:rPr>
+            </w:pPr>
+            <w:hyperlink r:id="rId26" w:history="1">
               <w:r>
                 <w:rPr>
                   <w:rStyle w:val="Hyperlink"/>
@@ -1476,17 +1287,9 @@
                   <w:sz w:val="22"/>
                   <w:szCs w:val="22"/>
                 </w:rPr>
-                <w:t>https://github.com/LBruni98/Project-003/blob/master/README.md</w:t>
+                <w:t>https://github.com/LBruni98/Anagram-Solver/blob/master/README.md#development-of-code</w:t>
               </w:r>
             </w:hyperlink>
-            <w:r>
-              <w:rPr>
-                <w:rFonts w:ascii="Arial" w:hAnsi="Arial" w:cs="Arial"/>
-                <w:sz w:val="22"/>
-                <w:szCs w:val="22"/>
-              </w:rPr>
-              <w:t xml:space="preserve"> </w:t>
-            </w:r>
           </w:p>
         </w:tc>
       </w:tr>
@@ -1520,15 +1323,6 @@
               <w:t xml:space="preserve"> and how it differentiates over the implemented variant.</w:t>
             </w:r>
           </w:p>
-          <w:p>
-            <w:pPr>
-              <w:rPr>
-                <w:rFonts w:ascii="Arial" w:hAnsi="Arial" w:cs="Arial"/>
-                <w:sz w:val="22"/>
-                <w:szCs w:val="22"/>
-              </w:rPr>
-            </w:pPr>
-          </w:p>
         </w:tc>
       </w:tr>
     </w:tbl>
@@ -1554,17 +1348,6 @@
       <w:pPr>
         <w:rPr>
           <w:rFonts w:ascii="Arial" w:hAnsi="Arial" w:cs="Arial"/>
-          <w:sz w:val="22"/>
-          <w:szCs w:val="22"/>
-        </w:rPr>
-      </w:pPr>
-      <w:bookmarkStart w:id="0" w:name="_GoBack"/>
-      <w:bookmarkEnd w:id="0"/>
-    </w:p>
-    <w:p>
-      <w:pPr>
-        <w:rPr>
-          <w:rFonts w:ascii="Arial" w:hAnsi="Arial" w:cs="Arial"/>
           <w:b/>
           <w:sz w:val="22"/>
           <w:szCs w:val="22"/>
@@ -1577,7 +1360,6 @@
           <w:sz w:val="22"/>
           <w:szCs w:val="22"/>
         </w:rPr>
-        <w:lastRenderedPageBreak/>
         <w:t>Critically evaluate the source code of an application which implements the programming paradigms, in terms of the code structure and characteristics.</w:t>
       </w:r>
     </w:p>
@@ -1603,7 +1385,7 @@
                 <w:szCs w:val="22"/>
               </w:rPr>
             </w:pPr>
-            <w:hyperlink r:id="rId25" w:history="1">
+            <w:hyperlink r:id="rId27" w:history="1">
               <w:r>
                 <w:rPr>
                   <w:rStyle w:val="Hyperlink"/>
@@ -1611,35 +1393,9 @@
                   <w:sz w:val="22"/>
                   <w:szCs w:val="22"/>
                 </w:rPr>
-                <w:t>https://github.com/LBruni98/Project-00</w:t>
-              </w:r>
-              <w:r>
-                <w:rPr>
-                  <w:rStyle w:val="Hyperlink"/>
-                  <w:rFonts w:ascii="Arial" w:hAnsi="Arial" w:cs="Arial"/>
-                  <w:sz w:val="22"/>
-                  <w:szCs w:val="22"/>
-                </w:rPr>
-                <w:t>3</w:t>
-              </w:r>
-              <w:r>
-                <w:rPr>
-                  <w:rStyle w:val="Hyperlink"/>
-                  <w:rFonts w:ascii="Arial" w:hAnsi="Arial" w:cs="Arial"/>
-                  <w:sz w:val="22"/>
-                  <w:szCs w:val="22"/>
-                </w:rPr>
-                <w:t>/blob/master/README.md</w:t>
+                <w:t>https://github.com/LBruni98/Anagram-Solver/blob/master/README.md#development-of-code</w:t>
               </w:r>
             </w:hyperlink>
-            <w:r>
-              <w:rPr>
-                <w:rFonts w:ascii="Arial" w:hAnsi="Arial" w:cs="Arial"/>
-                <w:sz w:val="22"/>
-                <w:szCs w:val="22"/>
-              </w:rPr>
-              <w:t xml:space="preserve"> </w:t>
-            </w:r>
           </w:p>
         </w:tc>
       </w:tr>
@@ -1664,15 +1420,6 @@
               </w:rPr>
               <w:t xml:space="preserve">The project shows an evaluation of the source code over different forms, such as coding standards and the evaluation of the code against the flowchart. </w:t>
             </w:r>
-          </w:p>
-          <w:p>
-            <w:pPr>
-              <w:rPr>
-                <w:rFonts w:ascii="Arial" w:hAnsi="Arial" w:cs="Arial"/>
-                <w:sz w:val="22"/>
-                <w:szCs w:val="22"/>
-              </w:rPr>
-            </w:pPr>
           </w:p>
         </w:tc>
       </w:tr>
@@ -1736,14 +1483,14 @@
                 <w:szCs w:val="22"/>
               </w:rPr>
             </w:pPr>
-            <w:hyperlink r:id="rId26" w:history="1">
+            <w:hyperlink r:id="rId28" w:history="1">
               <w:r>
                 <w:rPr>
                   <w:rStyle w:val="Hyperlink"/>
                   <w:rFonts w:ascii="Arial" w:hAnsi="Arial" w:cs="Arial"/>
                   <w:sz w:val="22"/>
                 </w:rPr>
-                <w:t>https://github.com/LBruni98/High-Low-Card-Game</w:t>
+                <w:t>https://github.com/LBruni98/High-Low-Card-Game#ide</w:t>
               </w:r>
             </w:hyperlink>
           </w:p>
@@ -1771,15 +1518,6 @@
               <w:t>The project here shows the how using the IDE has its benefits over the last one. Located within the debugging section showcases how easier it was to develop the program with repl.it. The comparison was with said IDE and notepad, detailing the difference of both.</w:t>
             </w:r>
           </w:p>
-          <w:p>
-            <w:pPr>
-              <w:rPr>
-                <w:rFonts w:ascii="Arial" w:hAnsi="Arial" w:cs="Arial"/>
-                <w:sz w:val="22"/>
-                <w:szCs w:val="22"/>
-              </w:rPr>
-            </w:pPr>
-          </w:p>
         </w:tc>
       </w:tr>
     </w:tbl>
@@ -1792,16 +1530,8 @@
           <w:szCs w:val="22"/>
         </w:rPr>
       </w:pPr>
-    </w:p>
-    <w:p>
-      <w:pPr>
-        <w:rPr>
-          <w:rFonts w:ascii="Arial" w:hAnsi="Arial" w:cs="Arial"/>
-          <w:b/>
-          <w:sz w:val="22"/>
-          <w:szCs w:val="22"/>
-        </w:rPr>
-      </w:pPr>
+      <w:bookmarkStart w:id="0" w:name="_GoBack"/>
+      <w:bookmarkEnd w:id="0"/>
     </w:p>
     <w:p>
       <w:pPr>
@@ -1844,14 +1574,14 @@
                 <w:szCs w:val="22"/>
               </w:rPr>
             </w:pPr>
-            <w:hyperlink r:id="rId27" w:history="1">
+            <w:hyperlink r:id="rId29" w:history="1">
               <w:r>
                 <w:rPr>
                   <w:rStyle w:val="Hyperlink"/>
                   <w:rFonts w:ascii="Arial" w:hAnsi="Arial" w:cs="Arial"/>
                   <w:sz w:val="22"/>
                 </w:rPr>
-                <w:t>https://github.com/LBruni98/High-Low-Card-Game</w:t>
+                <w:t>https://github.com/LBruni98/High-Low-Card-Game#evaluation</w:t>
               </w:r>
             </w:hyperlink>
           </w:p>
@@ -1887,15 +1617,6 @@
               <w:t xml:space="preserve"> and how it helps. The link provided shows the project documentation, which within showcases a description of the coding standard and how it helps the team with readability and editing. Also described is how it helps the individual, being able to understand the code and write it effectively.</w:t>
             </w:r>
           </w:p>
-          <w:p>
-            <w:pPr>
-              <w:rPr>
-                <w:rFonts w:ascii="Arial" w:hAnsi="Arial" w:cs="Arial"/>
-                <w:sz w:val="22"/>
-                <w:szCs w:val="22"/>
-              </w:rPr>
-            </w:pPr>
-          </w:p>
         </w:tc>
       </w:tr>
     </w:tbl>
@@ -1919,9 +1640,9 @@
       </w:pPr>
     </w:p>
     <w:sectPr>
-      <w:headerReference w:type="default" r:id="rId28"/>
-      <w:footerReference w:type="even" r:id="rId29"/>
-      <w:footerReference w:type="default" r:id="rId30"/>
+      <w:headerReference w:type="default" r:id="rId30"/>
+      <w:footerReference w:type="even" r:id="rId31"/>
+      <w:footerReference w:type="default" r:id="rId32"/>
       <w:pgSz w:w="16840" w:h="11900" w:orient="landscape"/>
       <w:pgMar w:top="2160" w:right="720" w:bottom="432" w:left="720" w:header="288" w:footer="720" w:gutter="0"/>
       <w:cols w:space="720"/>
@@ -2036,7 +1757,7 @@
         <w:color w:val="7F7F7F" w:themeColor="text1" w:themeTint="80"/>
         <w:sz w:val="20"/>
       </w:rPr>
-      <w:t>4</w:t>
+      <w:t>2</w:t>
     </w:r>
     <w:r>
       <w:rPr>
